--- a/Daily schedule.docx
+++ b/Daily schedule.docx
@@ -310,12 +310,45 @@
           </w:tcPr>
           <w:p>
             <w:pPr>
+              <w:jc w:val="center"/>
+              <w:rPr>
+                <w:sz w:val="32"/>
+                <w:szCs w:val="32"/>
+              </w:rPr>
+            </w:pPr>
+          </w:p>
+          <w:p>
+            <w:pPr>
+              <w:jc w:val="center"/>
+              <w:rPr>
+                <w:sz w:val="32"/>
+                <w:szCs w:val="32"/>
+              </w:rPr>
+            </w:pPr>
+            <w:r>
+              <w:rPr>
+                <w:sz w:val="32"/>
+                <w:szCs w:val="32"/>
+              </w:rPr>
+              <w:t>OSD</w:t>
+            </w:r>
+          </w:p>
+          <w:p>
+            <w:pPr>
               <w:rPr>
                 <w:strike/>
                 <w:sz w:val="32"/>
                 <w:szCs w:val="32"/>
               </w:rPr>
             </w:pPr>
+            <w:r>
+              <w:rPr>
+                <w:strike/>
+                <w:sz w:val="32"/>
+                <w:szCs w:val="32"/>
+              </w:rPr>
+              <w:t xml:space="preserve"> </w:t>
+            </w:r>
             <w:r>
               <w:rPr>
                 <w:strike/>
